--- a/doc/schema/messages.docx
+++ b/doc/schema/messages.docx
@@ -224,7 +224,7 @@
         <w:spacing w:line="320" w:lineRule="exact"/>
         <w:ind w:firstLineChars="0"/>
         <w:rPr>
-          <w:rFonts w:ascii="Constantia" w:eastAsia="Microsoft YaHei Mono" w:hAnsi="Constantia" w:cs="Consolas" w:hint="eastAsia"/>
+          <w:rFonts w:ascii="Constantia" w:eastAsia="Microsoft YaHei Mono" w:hAnsi="Constantia" w:cs="Consolas"/>
           <w:i/>
           <w:sz w:val="24"/>
           <w:szCs w:val="21"/>
@@ -351,7 +351,7 @@
           <w:sz w:val="24"/>
           <w:szCs w:val="21"/>
         </w:rPr>
-        <w:t>2</w:t>
+        <w:t>6</w:t>
       </w:r>
       <w:r>
         <w:rPr>
@@ -602,15 +602,6 @@
           <w:szCs w:val="21"/>
         </w:rPr>
         <w:t>description</w:t>
-      </w:r>
-      <w:r>
-        <w:rPr>
-          <w:rFonts w:ascii="Constantia" w:eastAsia="Microsoft YaHei Mono" w:hAnsi="Constantia" w:cs="Consolas"/>
-          <w:i/>
-          <w:sz w:val="24"/>
-          <w:szCs w:val="21"/>
-        </w:rPr>
-        <w:t xml:space="preserve"> </w:t>
       </w:r>
       <w:r>
         <w:rPr>
@@ -727,7 +718,7 @@
         <w:ind w:left="1049" w:firstLineChars="0"/>
         <w:jc w:val="left"/>
         <w:rPr>
-          <w:rFonts w:ascii="Constantia" w:eastAsia="Microsoft YaHei Mono" w:hAnsi="Constantia" w:cs="Consolas" w:hint="eastAsia"/>
+          <w:rFonts w:ascii="Constantia" w:eastAsia="Microsoft YaHei Mono" w:hAnsi="Constantia" w:cs="Consolas"/>
           <w:i/>
           <w:sz w:val="24"/>
           <w:szCs w:val="21"/>
@@ -1166,24 +1157,60 @@
           <w:sz w:val="24"/>
           <w:szCs w:val="24"/>
         </w:rPr>
+        <w:t>xx</w:t>
+      </w:r>
+      <w:r>
+        <w:rPr>
+          <w:rFonts w:cstheme="minorHAnsi" w:hint="eastAsia"/>
+          <w:b/>
+          <w:sz w:val="24"/>
+          <w:szCs w:val="24"/>
+        </w:rPr>
+        <w:t>xx</w:t>
+      </w:r>
+      <w:r>
+        <w:rPr>
+          <w:rFonts w:cstheme="minorHAnsi"/>
+          <w:b/>
+          <w:sz w:val="24"/>
+          <w:szCs w:val="24"/>
+        </w:rPr>
+        <w:t>x</w:t>
+      </w:r>
+      <w:r>
+        <w:rPr>
+          <w:rFonts w:cstheme="minorHAnsi"/>
+          <w:sz w:val="24"/>
+          <w:szCs w:val="24"/>
+        </w:rPr>
+        <w:t>-</w:t>
+      </w:r>
+      <w:r>
+        <w:rPr>
+          <w:rFonts w:cstheme="minorHAnsi"/>
+          <w:b/>
+          <w:sz w:val="24"/>
+          <w:szCs w:val="24"/>
+        </w:rPr>
         <w:t>xxx</w:t>
       </w:r>
       <w:r>
         <w:rPr>
+          <w:rFonts w:cstheme="minorHAnsi" w:hint="eastAsia"/>
+          <w:b/>
+          <w:sz w:val="24"/>
+          <w:szCs w:val="24"/>
+        </w:rPr>
+        <w:t>xx</w:t>
+      </w:r>
+      <w:r>
+        <w:rPr>
           <w:rFonts w:cstheme="minorHAnsi"/>
+          <w:b/>
           <w:sz w:val="24"/>
           <w:szCs w:val="24"/>
         </w:rPr>
-        <w:t>-</w:t>
-      </w:r>
-      <w:r>
-        <w:rPr>
-          <w:rFonts w:cstheme="minorHAnsi"/>
-          <w:b/>
-          <w:sz w:val="24"/>
-          <w:szCs w:val="24"/>
-        </w:rPr>
-        <w:t>xxxx</w:t>
+        <w:t>x</w:t>
       </w:r>
       <w:r>
         <w:rPr>

--- a/doc/schema/messages.docx
+++ b/doc/schema/messages.docx
@@ -223,6 +223,7 @@
         </w:numPr>
         <w:spacing w:line="320" w:lineRule="exact"/>
         <w:ind w:firstLineChars="0"/>
+        <w:jc w:val="left"/>
         <w:rPr>
           <w:rFonts w:ascii="Constantia" w:eastAsia="Microsoft YaHei Mono" w:hAnsi="Constantia" w:cs="Consolas"/>
           <w:i/>
@@ -360,351 +361,43 @@
           <w:sz w:val="24"/>
           <w:szCs w:val="21"/>
         </w:rPr>
-        <w:t>) character set utf8 collate utf8_bin not null,</w:t>
-      </w:r>
-    </w:p>
-    <w:p>
-      <w:pPr>
-        <w:pStyle w:val="a5"/>
-        <w:numPr>
-          <w:ilvl w:val="0"/>
-          <w:numId w:val="7"/>
-        </w:numPr>
-        <w:spacing w:line="320" w:lineRule="exact"/>
-        <w:ind w:left="1049" w:firstLineChars="0"/>
-        <w:rPr>
-          <w:rFonts w:ascii="Constantia" w:eastAsia="Microsoft YaHei Mono" w:hAnsi="Constantia" w:cs="Consolas"/>
-          <w:i/>
-          <w:sz w:val="24"/>
-          <w:szCs w:val="21"/>
-        </w:rPr>
-      </w:pPr>
-      <w:r>
-        <w:rPr>
-          <w:rFonts w:ascii="Constantia" w:eastAsia="Microsoft YaHei Mono" w:hAnsi="Constantia" w:cs="Consolas"/>
-          <w:i/>
-          <w:sz w:val="24"/>
-          <w:szCs w:val="21"/>
-        </w:rPr>
-        <w:t>`</w:t>
-      </w:r>
-      <w:r>
-        <w:rPr>
-          <w:rFonts w:ascii="Constantia" w:eastAsia="Microsoft YaHei Mono" w:hAnsi="Constantia" w:cs="Consolas" w:hint="eastAsia"/>
-          <w:b/>
-          <w:i/>
-          <w:sz w:val="24"/>
-          <w:szCs w:val="21"/>
-        </w:rPr>
-        <w:t>category</w:t>
-      </w:r>
-      <w:r>
-        <w:rPr>
-          <w:rFonts w:ascii="Constantia" w:eastAsia="Microsoft YaHei Mono" w:hAnsi="Constantia" w:cs="Consolas"/>
-          <w:b/>
-          <w:i/>
-          <w:sz w:val="24"/>
-          <w:szCs w:val="21"/>
-        </w:rPr>
-        <w:t>_id</w:t>
-      </w:r>
-      <w:r>
-        <w:rPr>
-          <w:rFonts w:ascii="Constantia" w:eastAsia="Microsoft YaHei Mono" w:hAnsi="Constantia" w:cs="Consolas"/>
-          <w:i/>
-          <w:sz w:val="24"/>
-          <w:szCs w:val="21"/>
-        </w:rPr>
-        <w:t xml:space="preserve">` </w:t>
-      </w:r>
-      <w:r>
-        <w:rPr>
-          <w:rFonts w:ascii="Constantia" w:eastAsia="Microsoft YaHei Mono" w:hAnsi="Constantia" w:cs="Consolas" w:hint="eastAsia"/>
-          <w:i/>
-          <w:sz w:val="24"/>
-          <w:szCs w:val="21"/>
-        </w:rPr>
-        <w:t>big</w:t>
-      </w:r>
-      <w:r>
-        <w:rPr>
-          <w:rFonts w:ascii="Constantia" w:eastAsia="Microsoft YaHei Mono" w:hAnsi="Constantia" w:cs="Consolas"/>
-          <w:i/>
-          <w:sz w:val="24"/>
-          <w:szCs w:val="21"/>
-        </w:rPr>
-        <w:t>int unsigned not null,</w:t>
-      </w:r>
-    </w:p>
-    <w:p>
-      <w:pPr>
-        <w:pStyle w:val="a5"/>
-        <w:numPr>
-          <w:ilvl w:val="0"/>
-          <w:numId w:val="7"/>
-        </w:numPr>
-        <w:spacing w:line="320" w:lineRule="exact"/>
-        <w:ind w:left="1049" w:firstLineChars="0"/>
-        <w:rPr>
-          <w:rFonts w:ascii="Constantia" w:eastAsia="Microsoft YaHei Mono" w:hAnsi="Constantia" w:cs="Consolas"/>
-          <w:i/>
-          <w:sz w:val="24"/>
-          <w:szCs w:val="21"/>
-        </w:rPr>
-      </w:pPr>
-      <w:r>
-        <w:rPr>
-          <w:rFonts w:ascii="Constantia" w:eastAsia="Microsoft YaHei Mono" w:hAnsi="Constantia" w:cs="Consolas"/>
-          <w:i/>
-          <w:sz w:val="24"/>
-          <w:szCs w:val="21"/>
-        </w:rPr>
-        <w:t>`</w:t>
-      </w:r>
-      <w:r>
-        <w:rPr>
-          <w:rFonts w:ascii="Constantia" w:eastAsia="Microsoft YaHei Mono" w:hAnsi="Constantia" w:cs="Consolas"/>
-          <w:b/>
-          <w:i/>
-          <w:sz w:val="24"/>
-          <w:szCs w:val="21"/>
-        </w:rPr>
-        <w:t>customer_id</w:t>
-      </w:r>
-      <w:r>
-        <w:rPr>
-          <w:rFonts w:ascii="Constantia" w:eastAsia="Microsoft YaHei Mono" w:hAnsi="Constantia" w:cs="Consolas"/>
-          <w:i/>
-          <w:sz w:val="24"/>
-          <w:szCs w:val="21"/>
-        </w:rPr>
-        <w:t>` bigint unsigned not null,</w:t>
-      </w:r>
-    </w:p>
-    <w:p>
-      <w:pPr>
-        <w:pStyle w:val="a5"/>
-        <w:numPr>
-          <w:ilvl w:val="0"/>
-          <w:numId w:val="7"/>
-        </w:numPr>
-        <w:spacing w:line="320" w:lineRule="exact"/>
-        <w:ind w:left="1049" w:firstLineChars="0"/>
-        <w:rPr>
-          <w:rFonts w:ascii="Constantia" w:eastAsia="Microsoft YaHei Mono" w:hAnsi="Constantia" w:cs="Consolas"/>
-          <w:i/>
-          <w:sz w:val="24"/>
-          <w:szCs w:val="21"/>
-        </w:rPr>
-      </w:pPr>
-      <w:r>
-        <w:rPr>
-          <w:rFonts w:ascii="Constantia" w:eastAsia="Microsoft YaHei Mono" w:hAnsi="Constantia" w:cs="Consolas"/>
-          <w:i/>
-          <w:sz w:val="24"/>
-          <w:szCs w:val="21"/>
-        </w:rPr>
-        <w:t>`</w:t>
-      </w:r>
-      <w:r>
-        <w:rPr>
-          <w:rFonts w:ascii="Constantia" w:eastAsia="Microsoft YaHei Mono" w:hAnsi="Constantia" w:cs="Consolas"/>
-          <w:b/>
-          <w:i/>
-          <w:sz w:val="24"/>
-          <w:szCs w:val="21"/>
-        </w:rPr>
-        <w:t>title</w:t>
-      </w:r>
-      <w:r>
-        <w:rPr>
-          <w:rFonts w:ascii="Constantia" w:eastAsia="Microsoft YaHei Mono" w:hAnsi="Constantia" w:cs="Consolas"/>
-          <w:i/>
-          <w:sz w:val="24"/>
-          <w:szCs w:val="21"/>
-        </w:rPr>
-        <w:t>` varchar(</w:t>
-      </w:r>
-      <w:r>
-        <w:rPr>
-          <w:rFonts w:ascii="Constantia" w:eastAsia="Microsoft YaHei Mono" w:hAnsi="Constantia" w:cs="Consolas" w:hint="eastAsia"/>
-          <w:b/>
-          <w:i/>
-          <w:color w:val="FF0000"/>
-          <w:sz w:val="24"/>
-          <w:szCs w:val="21"/>
-        </w:rPr>
-        <w:t>1</w:t>
-      </w:r>
-      <w:r>
-        <w:rPr>
-          <w:rFonts w:ascii="Constantia" w:eastAsia="Microsoft YaHei Mono" w:hAnsi="Constantia" w:cs="Consolas"/>
-          <w:b/>
-          <w:i/>
-          <w:color w:val="FF0000"/>
-          <w:sz w:val="24"/>
-          <w:szCs w:val="21"/>
-        </w:rPr>
-        <w:t>0</w:t>
-      </w:r>
-      <w:r>
-        <w:rPr>
-          <w:rFonts w:ascii="Constantia" w:eastAsia="Microsoft YaHei Mono" w:hAnsi="Constantia" w:cs="Consolas"/>
-          <w:b/>
-          <w:i/>
-          <w:color w:val="FF0000"/>
-          <w:sz w:val="24"/>
-          <w:szCs w:val="21"/>
-        </w:rPr>
-        <w:t>0</w:t>
-      </w:r>
-      <w:r>
-        <w:rPr>
-          <w:rFonts w:ascii="Constantia" w:eastAsia="Microsoft YaHei Mono" w:hAnsi="Constantia" w:cs="Consolas"/>
-          <w:i/>
-          <w:sz w:val="24"/>
-          <w:szCs w:val="21"/>
-        </w:rPr>
-        <w:t>) character set utf8 collate utf8_bin not null,</w:t>
-      </w:r>
-    </w:p>
-    <w:p>
-      <w:pPr>
-        <w:pStyle w:val="a5"/>
-        <w:numPr>
-          <w:ilvl w:val="0"/>
-          <w:numId w:val="7"/>
-        </w:numPr>
-        <w:spacing w:line="320" w:lineRule="exact"/>
-        <w:ind w:left="1049" w:firstLineChars="0"/>
-        <w:rPr>
-          <w:rFonts w:ascii="Constantia" w:eastAsia="Microsoft YaHei Mono" w:hAnsi="Constantia" w:cs="Consolas"/>
-          <w:i/>
-          <w:sz w:val="24"/>
-          <w:szCs w:val="21"/>
-        </w:rPr>
-      </w:pPr>
-      <w:r>
-        <w:rPr>
-          <w:rFonts w:ascii="Constantia" w:eastAsia="Microsoft YaHei Mono" w:hAnsi="Constantia" w:cs="Consolas"/>
-          <w:i/>
-          <w:sz w:val="24"/>
-          <w:szCs w:val="21"/>
-        </w:rPr>
-        <w:t>`</w:t>
-      </w:r>
-      <w:r>
-        <w:rPr>
-          <w:rFonts w:ascii="Constantia" w:eastAsia="Microsoft YaHei Mono" w:hAnsi="Constantia" w:cs="Consolas" w:hint="eastAsia"/>
-          <w:b/>
-          <w:i/>
-          <w:sz w:val="24"/>
-          <w:szCs w:val="21"/>
-        </w:rPr>
-        <w:t>description</w:t>
-      </w:r>
-      <w:r>
-        <w:rPr>
-          <w:rFonts w:ascii="Constantia" w:eastAsia="Microsoft YaHei Mono" w:hAnsi="Constantia" w:cs="Consolas"/>
-          <w:i/>
-          <w:sz w:val="24"/>
-          <w:szCs w:val="21"/>
-        </w:rPr>
-        <w:t>` varchar(</w:t>
-      </w:r>
-      <w:r>
-        <w:rPr>
-          <w:rFonts w:ascii="Constantia" w:eastAsia="Microsoft YaHei Mono" w:hAnsi="Constantia" w:cs="Consolas" w:hint="eastAsia"/>
-          <w:b/>
-          <w:i/>
-          <w:color w:val="FF0000"/>
-          <w:sz w:val="24"/>
-          <w:szCs w:val="21"/>
-        </w:rPr>
-        <w:t>1</w:t>
-      </w:r>
-      <w:r>
-        <w:rPr>
-          <w:rFonts w:ascii="Constantia" w:eastAsia="Microsoft YaHei Mono" w:hAnsi="Constantia" w:cs="Consolas"/>
-          <w:b/>
-          <w:i/>
-          <w:color w:val="FF0000"/>
-          <w:sz w:val="24"/>
-          <w:szCs w:val="21"/>
-        </w:rPr>
-        <w:t>000</w:t>
-      </w:r>
-      <w:r>
-        <w:rPr>
-          <w:rFonts w:ascii="Constantia" w:eastAsia="Microsoft YaHei Mono" w:hAnsi="Constantia" w:cs="Consolas"/>
-          <w:i/>
-          <w:sz w:val="24"/>
-          <w:szCs w:val="21"/>
-        </w:rPr>
-        <w:t>) character set u</w:t>
-      </w:r>
-      <w:r>
-        <w:rPr>
-          <w:rFonts w:ascii="Constantia" w:eastAsia="Microsoft YaHei Mono" w:hAnsi="Constantia" w:cs="Consolas" w:hint="eastAsia"/>
-          <w:i/>
-          <w:sz w:val="24"/>
-          <w:szCs w:val="21"/>
-        </w:rPr>
-        <w:t>t</w:t>
-      </w:r>
-      <w:r>
-        <w:rPr>
-          <w:rFonts w:ascii="Constantia" w:eastAsia="Microsoft YaHei Mono" w:hAnsi="Constantia" w:cs="Consolas"/>
-          <w:i/>
-          <w:sz w:val="24"/>
-          <w:szCs w:val="21"/>
-        </w:rPr>
-        <w:t>f8 collate utf8_bin not null,</w:t>
-      </w:r>
-    </w:p>
-    <w:p>
-      <w:pPr>
-        <w:pStyle w:val="a5"/>
-        <w:numPr>
-          <w:ilvl w:val="0"/>
-          <w:numId w:val="7"/>
-        </w:numPr>
-        <w:spacing w:line="320" w:lineRule="exact"/>
-        <w:ind w:left="1049" w:firstLineChars="0"/>
-        <w:rPr>
-          <w:rFonts w:ascii="Constantia" w:eastAsia="Microsoft YaHei Mono" w:hAnsi="Constantia" w:cs="Consolas"/>
-          <w:i/>
-          <w:sz w:val="24"/>
-          <w:szCs w:val="21"/>
-        </w:rPr>
-      </w:pPr>
-      <w:r>
-        <w:rPr>
-          <w:rFonts w:ascii="Constantia" w:eastAsia="Microsoft YaHei Mono" w:hAnsi="Constantia" w:cs="Consolas"/>
-          <w:i/>
-          <w:sz w:val="24"/>
-          <w:szCs w:val="21"/>
-        </w:rPr>
-        <w:t>`</w:t>
-      </w:r>
-      <w:r>
-        <w:rPr>
-          <w:rFonts w:ascii="Constantia" w:eastAsia="Microsoft YaHei Mono" w:hAnsi="Constantia" w:cs="Consolas"/>
-          <w:b/>
-          <w:i/>
-          <w:sz w:val="24"/>
-          <w:szCs w:val="21"/>
-        </w:rPr>
-        <w:t>add_time</w:t>
-      </w:r>
-      <w:r>
-        <w:rPr>
-          <w:rFonts w:ascii="Constantia" w:eastAsia="Microsoft YaHei Mono" w:hAnsi="Constantia" w:cs="Consolas"/>
-          <w:i/>
-          <w:sz w:val="24"/>
-          <w:szCs w:val="21"/>
-        </w:rPr>
-        <w:t>` timestamp default current_timestamp,</w:t>
+        <w:t xml:space="preserve">) character set </w:t>
+      </w:r>
+      <w:r>
+        <w:rPr>
+          <w:rFonts w:ascii="Constantia" w:eastAsia="Microsoft YaHei Mono" w:hAnsi="Constantia" w:cs="Consolas"/>
+          <w:i/>
+          <w:sz w:val="24"/>
+          <w:szCs w:val="21"/>
+        </w:rPr>
+        <w:t>utf8mb4</w:t>
+      </w:r>
+      <w:r>
+        <w:rPr>
+          <w:rFonts w:ascii="Constantia" w:eastAsia="Microsoft YaHei Mono" w:hAnsi="Constantia" w:cs="Consolas"/>
+          <w:i/>
+          <w:sz w:val="24"/>
+          <w:szCs w:val="21"/>
+        </w:rPr>
+        <w:t xml:space="preserve"> collate </w:t>
+      </w:r>
+      <w:r>
+        <w:rPr>
+          <w:rFonts w:ascii="Constantia" w:eastAsia="Microsoft YaHei Mono" w:hAnsi="Constantia" w:cs="Consolas"/>
+          <w:i/>
+          <w:sz w:val="24"/>
+          <w:szCs w:val="21"/>
+        </w:rPr>
+        <w:t>utf8mb4</w:t>
+      </w:r>
+      <w:r>
+        <w:rPr>
+          <w:rFonts w:ascii="Constantia" w:eastAsia="Microsoft YaHei Mono" w:hAnsi="Constantia" w:cs="Consolas"/>
+          <w:i/>
+          <w:sz w:val="24"/>
+          <w:szCs w:val="21"/>
+        </w:rPr>
+        <w:t>_bin not null,</w:t>
       </w:r>
     </w:p>
     <w:p>
@@ -735,117 +428,32 @@
       </w:r>
       <w:r>
         <w:rPr>
-          <w:rFonts w:ascii="Constantia" w:eastAsia="Microsoft YaHei Mono" w:hAnsi="Constantia" w:cs="Consolas"/>
-          <w:b/>
-          <w:i/>
-          <w:sz w:val="24"/>
-          <w:szCs w:val="21"/>
-        </w:rPr>
-        <w:t>status</w:t>
-      </w:r>
-      <w:r>
-        <w:rPr>
-          <w:rFonts w:ascii="Constantia" w:eastAsia="Microsoft YaHei Mono" w:hAnsi="Constantia" w:cs="Consolas"/>
-          <w:i/>
-          <w:sz w:val="24"/>
-          <w:szCs w:val="21"/>
-        </w:rPr>
-        <w:t>` enum(</w:t>
-      </w:r>
-      <w:r>
-        <w:rPr>
-          <w:rFonts w:ascii="Constantia" w:eastAsia="Microsoft YaHei Mono" w:hAnsi="Constantia" w:cs="Consolas"/>
-          <w:i/>
-          <w:sz w:val="24"/>
-          <w:szCs w:val="21"/>
-        </w:rPr>
-        <w:t>'</w:t>
-      </w:r>
-      <w:r>
-        <w:rPr>
-          <w:rFonts w:ascii="Constantia" w:eastAsia="Microsoft YaHei Mono" w:hAnsi="Constantia" w:cs="Consolas"/>
-          <w:b/>
-          <w:i/>
-          <w:color w:val="7030A0"/>
-          <w:sz w:val="24"/>
-          <w:szCs w:val="21"/>
-          <w:u w:val="single"/>
-        </w:rPr>
-        <w:t>unread</w:t>
-      </w:r>
-      <w:r>
-        <w:rPr>
-          <w:rFonts w:ascii="Constantia" w:eastAsia="Microsoft YaHei Mono" w:hAnsi="Constantia" w:cs="Consolas"/>
-          <w:i/>
-          <w:sz w:val="24"/>
-          <w:szCs w:val="21"/>
-        </w:rPr>
-        <w:t>'</w:t>
-      </w:r>
-      <w:r>
-        <w:rPr>
-          <w:rFonts w:ascii="Constantia" w:eastAsia="Microsoft YaHei Mono" w:hAnsi="Constantia" w:cs="Consolas"/>
-          <w:i/>
-          <w:sz w:val="24"/>
-          <w:szCs w:val="21"/>
-        </w:rPr>
-        <w:t>,</w:t>
-      </w:r>
-      <w:r>
-        <w:rPr>
           <w:rFonts w:ascii="Constantia" w:eastAsia="Microsoft YaHei Mono" w:hAnsi="Constantia" w:cs="Consolas" w:hint="eastAsia"/>
-          <w:i/>
-          <w:sz w:val="24"/>
-          <w:szCs w:val="21"/>
-        </w:rPr>
-        <w:t xml:space="preserve"> </w:t>
-      </w:r>
-      <w:r>
-        <w:rPr>
-          <w:rFonts w:ascii="Constantia" w:eastAsia="Microsoft YaHei Mono" w:hAnsi="Constantia" w:cs="Consolas"/>
-          <w:i/>
-          <w:sz w:val="24"/>
-          <w:szCs w:val="21"/>
-        </w:rPr>
-        <w:t>'</w:t>
-      </w:r>
-      <w:r>
-        <w:rPr>
-          <w:rFonts w:ascii="Constantia" w:eastAsia="Microsoft YaHei Mono" w:hAnsi="Constantia" w:cs="Consolas"/>
-          <w:b/>
-          <w:i/>
-          <w:color w:val="7030A0"/>
-          <w:sz w:val="24"/>
-          <w:szCs w:val="21"/>
-        </w:rPr>
-        <w:t>read</w:t>
-      </w:r>
-      <w:r>
-        <w:rPr>
-          <w:rFonts w:ascii="Constantia" w:eastAsia="Microsoft YaHei Mono" w:hAnsi="Constantia" w:cs="Consolas"/>
-          <w:i/>
-          <w:sz w:val="24"/>
-          <w:szCs w:val="21"/>
-        </w:rPr>
-        <w:t>'</w:t>
-      </w:r>
-      <w:r>
-        <w:rPr>
-          <w:rFonts w:ascii="Constantia" w:eastAsia="Microsoft YaHei Mono" w:hAnsi="Constantia" w:cs="Consolas"/>
-          <w:i/>
-          <w:sz w:val="24"/>
-          <w:szCs w:val="21"/>
-        </w:rPr>
-        <w:t xml:space="preserve">) </w:t>
-      </w:r>
-      <w:r>
-        <w:rPr>
-          <w:rFonts w:ascii="Constantia" w:eastAsia="Microsoft YaHei Mono" w:hAnsi="Constantia" w:cs="Consolas"/>
-          <w:i/>
-          <w:sz w:val="24"/>
-          <w:szCs w:val="21"/>
-        </w:rPr>
-        <w:t>character set u</w:t>
+          <w:b/>
+          <w:i/>
+          <w:sz w:val="24"/>
+          <w:szCs w:val="21"/>
+        </w:rPr>
+        <w:t>category</w:t>
+      </w:r>
+      <w:r>
+        <w:rPr>
+          <w:rFonts w:ascii="Constantia" w:eastAsia="Microsoft YaHei Mono" w:hAnsi="Constantia" w:cs="Consolas"/>
+          <w:b/>
+          <w:i/>
+          <w:sz w:val="24"/>
+          <w:szCs w:val="21"/>
+        </w:rPr>
+        <w:t>_id</w:t>
+      </w:r>
+      <w:r>
+        <w:rPr>
+          <w:rFonts w:ascii="Constantia" w:eastAsia="Microsoft YaHei Mono" w:hAnsi="Constantia" w:cs="Consolas"/>
+          <w:i/>
+          <w:sz w:val="24"/>
+          <w:szCs w:val="21"/>
+        </w:rPr>
+        <w:t xml:space="preserve">` </w:t>
       </w:r>
       <w:r>
         <w:rPr>
@@ -854,25 +462,16 @@
           <w:sz w:val="24"/>
           <w:szCs w:val="21"/>
         </w:rPr>
-        <w:t>t</w:t>
-      </w:r>
-      <w:r>
-        <w:rPr>
-          <w:rFonts w:ascii="Constantia" w:eastAsia="Microsoft YaHei Mono" w:hAnsi="Constantia" w:cs="Consolas"/>
-          <w:i/>
-          <w:sz w:val="24"/>
-          <w:szCs w:val="21"/>
-        </w:rPr>
-        <w:t>f8 collate utf8_bin not null</w:t>
-      </w:r>
-      <w:r>
-        <w:rPr>
-          <w:rFonts w:ascii="Constantia" w:eastAsia="Microsoft YaHei Mono" w:hAnsi="Constantia" w:cs="Consolas"/>
-          <w:i/>
-          <w:sz w:val="24"/>
-          <w:szCs w:val="21"/>
-        </w:rPr>
-        <w:t>,</w:t>
+        <w:t>big</w:t>
+      </w:r>
+      <w:r>
+        <w:rPr>
+          <w:rFonts w:ascii="Constantia" w:eastAsia="Microsoft YaHei Mono" w:hAnsi="Constantia" w:cs="Consolas"/>
+          <w:i/>
+          <w:sz w:val="24"/>
+          <w:szCs w:val="21"/>
+        </w:rPr>
+        <w:t>int unsigned not null,</w:t>
       </w:r>
     </w:p>
     <w:p>
@@ -894,31 +493,31 @@
       </w:pPr>
       <w:r>
         <w:rPr>
-          <w:rFonts w:ascii="Constantia" w:eastAsia="Microsoft YaHei Mono" w:hAnsi="Constantia" w:cs="Consolas" w:hint="eastAsia"/>
-          <w:i/>
-          <w:sz w:val="24"/>
-          <w:szCs w:val="21"/>
-        </w:rPr>
-        <w:t>unique(`</w:t>
-      </w:r>
-      <w:r>
-        <w:rPr>
-          <w:rFonts w:ascii="Constantia" w:eastAsia="Microsoft YaHei Mono" w:hAnsi="Constantia" w:cs="Consolas" w:hint="eastAsia"/>
-          <w:b/>
-          <w:i/>
-          <w:sz w:val="24"/>
-          <w:szCs w:val="21"/>
-        </w:rPr>
-        <w:t>unique_id</w:t>
-      </w:r>
-      <w:r>
-        <w:rPr>
-          <w:rFonts w:ascii="Constantia" w:eastAsia="Microsoft YaHei Mono" w:hAnsi="Constantia" w:cs="Consolas" w:hint="eastAsia"/>
-          <w:i/>
-          <w:sz w:val="24"/>
-          <w:szCs w:val="21"/>
-        </w:rPr>
-        <w:t>`),</w:t>
+          <w:rFonts w:ascii="Constantia" w:eastAsia="Microsoft YaHei Mono" w:hAnsi="Constantia" w:cs="Consolas"/>
+          <w:i/>
+          <w:sz w:val="24"/>
+          <w:szCs w:val="21"/>
+        </w:rPr>
+        <w:t>`</w:t>
+      </w:r>
+      <w:r>
+        <w:rPr>
+          <w:rFonts w:ascii="Constantia" w:eastAsia="Microsoft YaHei Mono" w:hAnsi="Constantia" w:cs="Consolas"/>
+          <w:b/>
+          <w:i/>
+          <w:sz w:val="24"/>
+          <w:szCs w:val="21"/>
+        </w:rPr>
+        <w:t>customer_id</w:t>
+      </w:r>
+      <w:r>
+        <w:rPr>
+          <w:rFonts w:ascii="Constantia" w:eastAsia="Microsoft YaHei Mono" w:hAnsi="Constantia" w:cs="Consolas"/>
+          <w:i/>
+          <w:sz w:val="24"/>
+          <w:szCs w:val="21"/>
+        </w:rPr>
+        <w:t>` bigint unsigned not null,</w:t>
       </w:r>
     </w:p>
     <w:p>
@@ -930,22 +529,14 @@
         </w:numPr>
         <w:spacing w:line="320" w:lineRule="exact"/>
         <w:ind w:left="1049" w:firstLineChars="0"/>
-        <w:rPr>
-          <w:rFonts w:ascii="Constantia" w:eastAsia="Microsoft YaHei Mono" w:hAnsi="Constantia" w:cs="Consolas"/>
-          <w:i/>
-          <w:sz w:val="24"/>
-          <w:szCs w:val="21"/>
-        </w:rPr>
-      </w:pPr>
-      <w:r>
-        <w:rPr>
-          <w:rFonts w:ascii="Constantia" w:eastAsia="Microsoft YaHei Mono" w:hAnsi="Constantia" w:cs="Consolas"/>
-          <w:i/>
-          <w:sz w:val="24"/>
-          <w:szCs w:val="21"/>
-        </w:rPr>
-        <w:t>primary key(</w:t>
-      </w:r>
+        <w:jc w:val="left"/>
+        <w:rPr>
+          <w:rFonts w:ascii="Constantia" w:eastAsia="Microsoft YaHei Mono" w:hAnsi="Constantia" w:cs="Consolas"/>
+          <w:i/>
+          <w:sz w:val="24"/>
+          <w:szCs w:val="21"/>
+        </w:rPr>
+      </w:pPr>
       <w:r>
         <w:rPr>
           <w:rFonts w:ascii="Constantia" w:eastAsia="Microsoft YaHei Mono" w:hAnsi="Constantia" w:cs="Consolas"/>
@@ -963,29 +554,553 @@
           <w:sz w:val="24"/>
           <w:szCs w:val="21"/>
         </w:rPr>
-        <w:t>id</w:t>
-      </w:r>
-      <w:r>
-        <w:rPr>
-          <w:rFonts w:ascii="Constantia" w:eastAsia="Microsoft YaHei Mono" w:hAnsi="Constantia" w:cs="Consolas"/>
-          <w:i/>
-          <w:sz w:val="24"/>
-          <w:szCs w:val="21"/>
-        </w:rPr>
-        <w:t>`</w:t>
-      </w:r>
-      <w:r>
-        <w:rPr>
-          <w:rFonts w:ascii="Constantia" w:eastAsia="Microsoft YaHei Mono" w:hAnsi="Constantia" w:cs="Consolas"/>
-          <w:i/>
-          <w:sz w:val="24"/>
-          <w:szCs w:val="21"/>
-        </w:rPr>
-        <w:t>)</w:t>
+        <w:t>title</w:t>
+      </w:r>
+      <w:r>
+        <w:rPr>
+          <w:rFonts w:ascii="Constantia" w:eastAsia="Microsoft YaHei Mono" w:hAnsi="Constantia" w:cs="Consolas"/>
+          <w:i/>
+          <w:sz w:val="24"/>
+          <w:szCs w:val="21"/>
+        </w:rPr>
+        <w:t>` varchar(</w:t>
+      </w:r>
+      <w:r>
+        <w:rPr>
+          <w:rFonts w:ascii="Constantia" w:eastAsia="Microsoft YaHei Mono" w:hAnsi="Constantia" w:cs="Consolas" w:hint="eastAsia"/>
+          <w:b/>
+          <w:i/>
+          <w:color w:val="FF0000"/>
+          <w:sz w:val="24"/>
+          <w:szCs w:val="21"/>
+        </w:rPr>
+        <w:t>1</w:t>
+      </w:r>
+      <w:r>
+        <w:rPr>
+          <w:rFonts w:ascii="Constantia" w:eastAsia="Microsoft YaHei Mono" w:hAnsi="Constantia" w:cs="Consolas"/>
+          <w:b/>
+          <w:i/>
+          <w:color w:val="FF0000"/>
+          <w:sz w:val="24"/>
+          <w:szCs w:val="21"/>
+        </w:rPr>
+        <w:t>0</w:t>
+      </w:r>
+      <w:r>
+        <w:rPr>
+          <w:rFonts w:ascii="Constantia" w:eastAsia="Microsoft YaHei Mono" w:hAnsi="Constantia" w:cs="Consolas"/>
+          <w:b/>
+          <w:i/>
+          <w:color w:val="FF0000"/>
+          <w:sz w:val="24"/>
+          <w:szCs w:val="21"/>
+        </w:rPr>
+        <w:t>0</w:t>
+      </w:r>
+      <w:r>
+        <w:rPr>
+          <w:rFonts w:ascii="Constantia" w:eastAsia="Microsoft YaHei Mono" w:hAnsi="Constantia" w:cs="Consolas"/>
+          <w:i/>
+          <w:sz w:val="24"/>
+          <w:szCs w:val="21"/>
+        </w:rPr>
+        <w:t xml:space="preserve">) character set </w:t>
+      </w:r>
+      <w:r>
+        <w:rPr>
+          <w:rFonts w:ascii="Constantia" w:eastAsia="Microsoft YaHei Mono" w:hAnsi="Constantia" w:cs="Consolas"/>
+          <w:i/>
+          <w:sz w:val="24"/>
+          <w:szCs w:val="21"/>
+        </w:rPr>
+        <w:t>utf8mb4</w:t>
+      </w:r>
+      <w:r>
+        <w:rPr>
+          <w:rFonts w:ascii="Constantia" w:eastAsia="Microsoft YaHei Mono" w:hAnsi="Constantia" w:cs="Consolas"/>
+          <w:i/>
+          <w:sz w:val="24"/>
+          <w:szCs w:val="21"/>
+        </w:rPr>
+        <w:t xml:space="preserve"> collate </w:t>
+      </w:r>
+      <w:r>
+        <w:rPr>
+          <w:rFonts w:ascii="Constantia" w:eastAsia="Microsoft YaHei Mono" w:hAnsi="Constantia" w:cs="Consolas"/>
+          <w:i/>
+          <w:sz w:val="24"/>
+          <w:szCs w:val="21"/>
+        </w:rPr>
+        <w:t>utf8mb4</w:t>
+      </w:r>
+      <w:r>
+        <w:rPr>
+          <w:rFonts w:ascii="Constantia" w:eastAsia="Microsoft YaHei Mono" w:hAnsi="Constantia" w:cs="Consolas"/>
+          <w:i/>
+          <w:sz w:val="24"/>
+          <w:szCs w:val="21"/>
+        </w:rPr>
+        <w:t>_bin not null,</w:t>
       </w:r>
     </w:p>
     <w:p>
       <w:pPr>
+        <w:pStyle w:val="a5"/>
+        <w:numPr>
+          <w:ilvl w:val="0"/>
+          <w:numId w:val="7"/>
+        </w:numPr>
+        <w:spacing w:line="320" w:lineRule="exact"/>
+        <w:ind w:left="1049" w:firstLineChars="0"/>
+        <w:jc w:val="left"/>
+        <w:rPr>
+          <w:rFonts w:ascii="Constantia" w:eastAsia="Microsoft YaHei Mono" w:hAnsi="Constantia" w:cs="Consolas"/>
+          <w:i/>
+          <w:sz w:val="24"/>
+          <w:szCs w:val="21"/>
+        </w:rPr>
+      </w:pPr>
+      <w:r>
+        <w:rPr>
+          <w:rFonts w:ascii="Constantia" w:eastAsia="Microsoft YaHei Mono" w:hAnsi="Constantia" w:cs="Consolas"/>
+          <w:i/>
+          <w:sz w:val="24"/>
+          <w:szCs w:val="21"/>
+        </w:rPr>
+        <w:t>`</w:t>
+      </w:r>
+      <w:r>
+        <w:rPr>
+          <w:rFonts w:ascii="Constantia" w:eastAsia="Microsoft YaHei Mono" w:hAnsi="Constantia" w:cs="Consolas" w:hint="eastAsia"/>
+          <w:b/>
+          <w:i/>
+          <w:sz w:val="24"/>
+          <w:szCs w:val="21"/>
+        </w:rPr>
+        <w:t>description</w:t>
+      </w:r>
+      <w:r>
+        <w:rPr>
+          <w:rFonts w:ascii="Constantia" w:eastAsia="Microsoft YaHei Mono" w:hAnsi="Constantia" w:cs="Consolas"/>
+          <w:i/>
+          <w:sz w:val="24"/>
+          <w:szCs w:val="21"/>
+        </w:rPr>
+        <w:t>` varchar(</w:t>
+      </w:r>
+      <w:r>
+        <w:rPr>
+          <w:rFonts w:ascii="Constantia" w:eastAsia="Microsoft YaHei Mono" w:hAnsi="Constantia" w:cs="Consolas" w:hint="eastAsia"/>
+          <w:b/>
+          <w:i/>
+          <w:color w:val="FF0000"/>
+          <w:sz w:val="24"/>
+          <w:szCs w:val="21"/>
+        </w:rPr>
+        <w:t>1</w:t>
+      </w:r>
+      <w:r>
+        <w:rPr>
+          <w:rFonts w:ascii="Constantia" w:eastAsia="Microsoft YaHei Mono" w:hAnsi="Constantia" w:cs="Consolas"/>
+          <w:b/>
+          <w:i/>
+          <w:color w:val="FF0000"/>
+          <w:sz w:val="24"/>
+          <w:szCs w:val="21"/>
+        </w:rPr>
+        <w:t>000</w:t>
+      </w:r>
+      <w:r>
+        <w:rPr>
+          <w:rFonts w:ascii="Constantia" w:eastAsia="Microsoft YaHei Mono" w:hAnsi="Constantia" w:cs="Consolas"/>
+          <w:i/>
+          <w:sz w:val="24"/>
+          <w:szCs w:val="21"/>
+        </w:rPr>
+        <w:t xml:space="preserve">) character set </w:t>
+      </w:r>
+      <w:r>
+        <w:rPr>
+          <w:rFonts w:ascii="Constantia" w:eastAsia="Microsoft YaHei Mono" w:hAnsi="Constantia" w:cs="Consolas"/>
+          <w:i/>
+          <w:sz w:val="24"/>
+          <w:szCs w:val="21"/>
+        </w:rPr>
+        <w:t>utf8mb4</w:t>
+      </w:r>
+      <w:r>
+        <w:rPr>
+          <w:rFonts w:ascii="Constantia" w:eastAsia="Microsoft YaHei Mono" w:hAnsi="Constantia" w:cs="Consolas"/>
+          <w:i/>
+          <w:sz w:val="24"/>
+          <w:szCs w:val="21"/>
+        </w:rPr>
+        <w:t xml:space="preserve"> collate </w:t>
+      </w:r>
+      <w:r>
+        <w:rPr>
+          <w:rFonts w:ascii="Constantia" w:eastAsia="Microsoft YaHei Mono" w:hAnsi="Constantia" w:cs="Consolas"/>
+          <w:i/>
+          <w:sz w:val="24"/>
+          <w:szCs w:val="21"/>
+        </w:rPr>
+        <w:t>utf8mb4</w:t>
+      </w:r>
+      <w:r>
+        <w:rPr>
+          <w:rFonts w:ascii="Constantia" w:eastAsia="Microsoft YaHei Mono" w:hAnsi="Constantia" w:cs="Consolas"/>
+          <w:i/>
+          <w:sz w:val="24"/>
+          <w:szCs w:val="21"/>
+        </w:rPr>
+        <w:t>_bin not null,</w:t>
+      </w:r>
+    </w:p>
+    <w:p>
+      <w:pPr>
+        <w:pStyle w:val="a5"/>
+        <w:numPr>
+          <w:ilvl w:val="0"/>
+          <w:numId w:val="7"/>
+        </w:numPr>
+        <w:spacing w:line="320" w:lineRule="exact"/>
+        <w:ind w:left="1049" w:firstLineChars="0"/>
+        <w:jc w:val="left"/>
+        <w:rPr>
+          <w:rFonts w:ascii="Constantia" w:eastAsia="Microsoft YaHei Mono" w:hAnsi="Constantia" w:cs="Consolas"/>
+          <w:i/>
+          <w:sz w:val="24"/>
+          <w:szCs w:val="21"/>
+        </w:rPr>
+      </w:pPr>
+      <w:r>
+        <w:rPr>
+          <w:rFonts w:ascii="Constantia" w:eastAsia="Microsoft YaHei Mono" w:hAnsi="Constantia" w:cs="Consolas"/>
+          <w:i/>
+          <w:sz w:val="24"/>
+          <w:szCs w:val="21"/>
+        </w:rPr>
+        <w:t>`</w:t>
+      </w:r>
+      <w:r>
+        <w:rPr>
+          <w:rFonts w:ascii="Constantia" w:eastAsia="Microsoft YaHei Mono" w:hAnsi="Constantia" w:cs="Consolas"/>
+          <w:b/>
+          <w:i/>
+          <w:sz w:val="24"/>
+          <w:szCs w:val="21"/>
+        </w:rPr>
+        <w:t>add_time</w:t>
+      </w:r>
+      <w:r>
+        <w:rPr>
+          <w:rFonts w:ascii="Constantia" w:eastAsia="Microsoft YaHei Mono" w:hAnsi="Constantia" w:cs="Consolas"/>
+          <w:i/>
+          <w:sz w:val="24"/>
+          <w:szCs w:val="21"/>
+        </w:rPr>
+        <w:t>` timestamp default current_timestamp,</w:t>
+      </w:r>
+    </w:p>
+    <w:p>
+      <w:pPr>
+        <w:pStyle w:val="a5"/>
+        <w:numPr>
+          <w:ilvl w:val="0"/>
+          <w:numId w:val="7"/>
+        </w:numPr>
+        <w:spacing w:line="320" w:lineRule="exact"/>
+        <w:ind w:left="1049" w:firstLineChars="0"/>
+        <w:jc w:val="left"/>
+        <w:rPr>
+          <w:rFonts w:ascii="Constantia" w:eastAsia="Microsoft YaHei Mono" w:hAnsi="Constantia" w:cs="Consolas"/>
+          <w:i/>
+          <w:sz w:val="24"/>
+          <w:szCs w:val="21"/>
+        </w:rPr>
+      </w:pPr>
+      <w:r>
+        <w:rPr>
+          <w:rFonts w:ascii="Constantia" w:eastAsia="Microsoft YaHei Mono" w:hAnsi="Constantia" w:cs="Consolas"/>
+          <w:i/>
+          <w:sz w:val="24"/>
+          <w:szCs w:val="21"/>
+        </w:rPr>
+        <w:t>`</w:t>
+      </w:r>
+      <w:r>
+        <w:rPr>
+          <w:rFonts w:ascii="Constantia" w:eastAsia="Microsoft YaHei Mono" w:hAnsi="Constantia" w:cs="Consolas"/>
+          <w:b/>
+          <w:i/>
+          <w:sz w:val="24"/>
+          <w:szCs w:val="21"/>
+        </w:rPr>
+        <w:t>status</w:t>
+      </w:r>
+      <w:r>
+        <w:rPr>
+          <w:rFonts w:ascii="Constantia" w:eastAsia="Microsoft YaHei Mono" w:hAnsi="Constantia" w:cs="Consolas"/>
+          <w:i/>
+          <w:sz w:val="24"/>
+          <w:szCs w:val="21"/>
+        </w:rPr>
+        <w:t>` enum(</w:t>
+      </w:r>
+      <w:r>
+        <w:rPr>
+          <w:rFonts w:ascii="Constantia" w:eastAsia="Microsoft YaHei Mono" w:hAnsi="Constantia" w:cs="Consolas"/>
+          <w:i/>
+          <w:sz w:val="24"/>
+          <w:szCs w:val="21"/>
+        </w:rPr>
+        <w:t>'</w:t>
+      </w:r>
+      <w:r>
+        <w:rPr>
+          <w:rFonts w:ascii="Constantia" w:eastAsia="Microsoft YaHei Mono" w:hAnsi="Constantia" w:cs="Consolas"/>
+          <w:b/>
+          <w:i/>
+          <w:color w:val="7030A0"/>
+          <w:sz w:val="24"/>
+          <w:szCs w:val="21"/>
+          <w:u w:val="single"/>
+        </w:rPr>
+        <w:t>unread</w:t>
+      </w:r>
+      <w:r>
+        <w:rPr>
+          <w:rFonts w:ascii="Constantia" w:eastAsia="Microsoft YaHei Mono" w:hAnsi="Constantia" w:cs="Consolas"/>
+          <w:i/>
+          <w:sz w:val="24"/>
+          <w:szCs w:val="21"/>
+        </w:rPr>
+        <w:t>'</w:t>
+      </w:r>
+      <w:r>
+        <w:rPr>
+          <w:rFonts w:ascii="Constantia" w:eastAsia="Microsoft YaHei Mono" w:hAnsi="Constantia" w:cs="Consolas"/>
+          <w:i/>
+          <w:sz w:val="24"/>
+          <w:szCs w:val="21"/>
+        </w:rPr>
+        <w:t>,</w:t>
+      </w:r>
+      <w:r>
+        <w:rPr>
+          <w:rFonts w:ascii="Constantia" w:eastAsia="Microsoft YaHei Mono" w:hAnsi="Constantia" w:cs="Consolas" w:hint="eastAsia"/>
+          <w:i/>
+          <w:sz w:val="24"/>
+          <w:szCs w:val="21"/>
+        </w:rPr>
+        <w:t xml:space="preserve"> </w:t>
+      </w:r>
+      <w:r>
+        <w:rPr>
+          <w:rFonts w:ascii="Constantia" w:eastAsia="Microsoft YaHei Mono" w:hAnsi="Constantia" w:cs="Consolas"/>
+          <w:i/>
+          <w:sz w:val="24"/>
+          <w:szCs w:val="21"/>
+        </w:rPr>
+        <w:t>'</w:t>
+      </w:r>
+      <w:r>
+        <w:rPr>
+          <w:rFonts w:ascii="Constantia" w:eastAsia="Microsoft YaHei Mono" w:hAnsi="Constantia" w:cs="Consolas"/>
+          <w:b/>
+          <w:i/>
+          <w:color w:val="7030A0"/>
+          <w:sz w:val="24"/>
+          <w:szCs w:val="21"/>
+        </w:rPr>
+        <w:t>read</w:t>
+      </w:r>
+      <w:r>
+        <w:rPr>
+          <w:rFonts w:ascii="Constantia" w:eastAsia="Microsoft YaHei Mono" w:hAnsi="Constantia" w:cs="Consolas"/>
+          <w:i/>
+          <w:sz w:val="24"/>
+          <w:szCs w:val="21"/>
+        </w:rPr>
+        <w:t>'</w:t>
+      </w:r>
+      <w:r>
+        <w:rPr>
+          <w:rFonts w:ascii="Constantia" w:eastAsia="Microsoft YaHei Mono" w:hAnsi="Constantia" w:cs="Consolas"/>
+          <w:i/>
+          <w:sz w:val="24"/>
+          <w:szCs w:val="21"/>
+        </w:rPr>
+        <w:t xml:space="preserve">) </w:t>
+      </w:r>
+      <w:r>
+        <w:rPr>
+          <w:rFonts w:ascii="Constantia" w:eastAsia="Microsoft YaHei Mono" w:hAnsi="Constantia" w:cs="Consolas"/>
+          <w:i/>
+          <w:sz w:val="24"/>
+          <w:szCs w:val="21"/>
+        </w:rPr>
+        <w:t xml:space="preserve">character set </w:t>
+      </w:r>
+      <w:r>
+        <w:rPr>
+          <w:rFonts w:ascii="Constantia" w:eastAsia="Microsoft YaHei Mono" w:hAnsi="Constantia" w:cs="Consolas"/>
+          <w:i/>
+          <w:sz w:val="24"/>
+          <w:szCs w:val="21"/>
+        </w:rPr>
+        <w:t>utf8mb4</w:t>
+      </w:r>
+      <w:r>
+        <w:rPr>
+          <w:rFonts w:ascii="Constantia" w:eastAsia="Microsoft YaHei Mono" w:hAnsi="Constantia" w:cs="Consolas"/>
+          <w:i/>
+          <w:sz w:val="24"/>
+          <w:szCs w:val="21"/>
+        </w:rPr>
+        <w:t xml:space="preserve"> collate </w:t>
+      </w:r>
+      <w:r>
+        <w:rPr>
+          <w:rFonts w:ascii="Constantia" w:eastAsia="Microsoft YaHei Mono" w:hAnsi="Constantia" w:cs="Consolas"/>
+          <w:i/>
+          <w:sz w:val="24"/>
+          <w:szCs w:val="21"/>
+        </w:rPr>
+        <w:t>utf8mb4</w:t>
+      </w:r>
+      <w:r>
+        <w:rPr>
+          <w:rFonts w:ascii="Constantia" w:eastAsia="Microsoft YaHei Mono" w:hAnsi="Constantia" w:cs="Consolas"/>
+          <w:i/>
+          <w:sz w:val="24"/>
+          <w:szCs w:val="21"/>
+        </w:rPr>
+        <w:t>_bin not null</w:t>
+      </w:r>
+      <w:r>
+        <w:rPr>
+          <w:rFonts w:ascii="Constantia" w:eastAsia="Microsoft YaHei Mono" w:hAnsi="Constantia" w:cs="Consolas"/>
+          <w:i/>
+          <w:sz w:val="24"/>
+          <w:szCs w:val="21"/>
+        </w:rPr>
+        <w:t>,</w:t>
+      </w:r>
+    </w:p>
+    <w:p>
+      <w:pPr>
+        <w:pStyle w:val="a5"/>
+        <w:numPr>
+          <w:ilvl w:val="0"/>
+          <w:numId w:val="7"/>
+        </w:numPr>
+        <w:spacing w:line="320" w:lineRule="exact"/>
+        <w:ind w:left="1049" w:firstLineChars="0"/>
+        <w:jc w:val="left"/>
+        <w:rPr>
+          <w:rFonts w:ascii="Constantia" w:eastAsia="Microsoft YaHei Mono" w:hAnsi="Constantia" w:cs="Consolas"/>
+          <w:i/>
+          <w:sz w:val="24"/>
+          <w:szCs w:val="21"/>
+        </w:rPr>
+      </w:pPr>
+      <w:r>
+        <w:rPr>
+          <w:rFonts w:ascii="Constantia" w:eastAsia="Microsoft YaHei Mono" w:hAnsi="Constantia" w:cs="Consolas" w:hint="eastAsia"/>
+          <w:i/>
+          <w:sz w:val="24"/>
+          <w:szCs w:val="21"/>
+        </w:rPr>
+        <w:t>unique(`</w:t>
+      </w:r>
+      <w:r>
+        <w:rPr>
+          <w:rFonts w:ascii="Constantia" w:eastAsia="Microsoft YaHei Mono" w:hAnsi="Constantia" w:cs="Consolas" w:hint="eastAsia"/>
+          <w:b/>
+          <w:i/>
+          <w:sz w:val="24"/>
+          <w:szCs w:val="21"/>
+        </w:rPr>
+        <w:t>unique_id</w:t>
+      </w:r>
+      <w:r>
+        <w:rPr>
+          <w:rFonts w:ascii="Constantia" w:eastAsia="Microsoft YaHei Mono" w:hAnsi="Constantia" w:cs="Consolas" w:hint="eastAsia"/>
+          <w:i/>
+          <w:sz w:val="24"/>
+          <w:szCs w:val="21"/>
+        </w:rPr>
+        <w:t>`),</w:t>
+      </w:r>
+    </w:p>
+    <w:p>
+      <w:pPr>
+        <w:pStyle w:val="a5"/>
+        <w:numPr>
+          <w:ilvl w:val="0"/>
+          <w:numId w:val="7"/>
+        </w:numPr>
+        <w:spacing w:line="320" w:lineRule="exact"/>
+        <w:ind w:left="1049" w:firstLineChars="0"/>
+        <w:jc w:val="left"/>
+        <w:rPr>
+          <w:rFonts w:ascii="Constantia" w:eastAsia="Microsoft YaHei Mono" w:hAnsi="Constantia" w:cs="Consolas"/>
+          <w:i/>
+          <w:sz w:val="24"/>
+          <w:szCs w:val="21"/>
+        </w:rPr>
+      </w:pPr>
+      <w:r>
+        <w:rPr>
+          <w:rFonts w:ascii="Constantia" w:eastAsia="Microsoft YaHei Mono" w:hAnsi="Constantia" w:cs="Consolas"/>
+          <w:i/>
+          <w:sz w:val="24"/>
+          <w:szCs w:val="21"/>
+        </w:rPr>
+        <w:t>primary key(</w:t>
+      </w:r>
+      <w:r>
+        <w:rPr>
+          <w:rFonts w:ascii="Constantia" w:eastAsia="Microsoft YaHei Mono" w:hAnsi="Constantia" w:cs="Consolas"/>
+          <w:i/>
+          <w:sz w:val="24"/>
+          <w:szCs w:val="21"/>
+        </w:rPr>
+        <w:t>`</w:t>
+      </w:r>
+      <w:r>
+        <w:rPr>
+          <w:rFonts w:ascii="Constantia" w:eastAsia="Microsoft YaHei Mono" w:hAnsi="Constantia" w:cs="Consolas"/>
+          <w:b/>
+          <w:i/>
+          <w:sz w:val="24"/>
+          <w:szCs w:val="21"/>
+        </w:rPr>
+        <w:t>id</w:t>
+      </w:r>
+      <w:r>
+        <w:rPr>
+          <w:rFonts w:ascii="Constantia" w:eastAsia="Microsoft YaHei Mono" w:hAnsi="Constantia" w:cs="Consolas"/>
+          <w:i/>
+          <w:sz w:val="24"/>
+          <w:szCs w:val="21"/>
+        </w:rPr>
+        <w:t>`</w:t>
+      </w:r>
+      <w:r>
+        <w:rPr>
+          <w:rFonts w:ascii="Constantia" w:eastAsia="Microsoft YaHei Mono" w:hAnsi="Constantia" w:cs="Consolas"/>
+          <w:i/>
+          <w:sz w:val="24"/>
+          <w:szCs w:val="21"/>
+        </w:rPr>
+        <w:t>)</w:t>
+      </w:r>
+    </w:p>
+    <w:p>
+      <w:pPr>
         <w:spacing w:line="320" w:lineRule="exact"/>
         <w:ind w:leftChars="100" w:left="210"/>
         <w:rPr>
@@ -1021,7 +1136,16 @@
           <w:sz w:val="24"/>
           <w:szCs w:val="21"/>
         </w:rPr>
-        <w:t>default character set utf8</w:t>
+        <w:t xml:space="preserve">default character set </w:t>
+      </w:r>
+      <w:r>
+        <w:rPr>
+          <w:rFonts w:ascii="Constantia" w:eastAsia="Microsoft YaHei Mono" w:hAnsi="Constantia" w:cs="Consolas"/>
+          <w:i/>
+          <w:sz w:val="24"/>
+          <w:szCs w:val="21"/>
+        </w:rPr>
+        <w:t>utf8mb4</w:t>
       </w:r>
     </w:p>
     <w:p>
@@ -1042,7 +1166,25 @@
           <w:sz w:val="24"/>
           <w:szCs w:val="21"/>
         </w:rPr>
-        <w:t>default collate utf8_bin;</w:t>
+        <w:t xml:space="preserve">default collate </w:t>
+      </w:r>
+      <w:r>
+        <w:rPr>
+          <w:rFonts w:ascii="Constantia" w:eastAsia="Microsoft YaHei Mono" w:hAnsi="Constantia" w:cs="Consolas"/>
+          <w:i/>
+          <w:sz w:val="24"/>
+          <w:szCs w:val="21"/>
+        </w:rPr>
+        <w:t>utf8mb4</w:t>
+      </w:r>
+      <w:r>
+        <w:rPr>
+          <w:rFonts w:ascii="Constantia" w:eastAsia="Microsoft YaHei Mono" w:hAnsi="Constantia" w:cs="Consolas"/>
+          <w:i/>
+          <w:sz w:val="24"/>
+          <w:szCs w:val="21"/>
+        </w:rPr>
+        <w:t>_bin;</w:t>
       </w:r>
     </w:p>
     <w:p>
